--- a/Flappy Bird.docx
+++ b/Flappy Bird.docx
@@ -84,44 +84,109 @@
           <w:numId w:val="3"/>
         </w:numPr>
       </w:pPr>
+      <w:r>
+        <w:t>Assets: bird itself and generated pipes</w:t>
+      </w:r>
+    </w:p>
+    <w:p>
+      <w:pPr>
+        <w:pStyle w:val="ListParagraph"/>
+        <w:numPr>
+          <w:ilvl w:val="2"/>
+          <w:numId w:val="3"/>
+        </w:numPr>
+      </w:pPr>
+      <w:r>
+        <w:t>Increase speed after certain milestones</w:t>
+      </w:r>
+      <w:r>
+        <w:t xml:space="preserve"> (can’t remember if in original) </w:t>
+      </w:r>
+    </w:p>
+    <w:p>
+      <w:pPr>
+        <w:pStyle w:val="ListParagraph"/>
+        <w:numPr>
+          <w:ilvl w:val="2"/>
+          <w:numId w:val="3"/>
+        </w:numPr>
+      </w:pPr>
+      <w:r>
+        <w:t>Progress number increases (level) if you make it through a pipe</w:t>
+      </w:r>
+    </w:p>
+    <w:p>
+      <w:pPr>
+        <w:pStyle w:val="ListParagraph"/>
+        <w:numPr>
+          <w:ilvl w:val="1"/>
+          <w:numId w:val="3"/>
+        </w:numPr>
+      </w:pPr>
+      <w:r>
+        <w:t>Aesthetics-</w:t>
+      </w:r>
+    </w:p>
+    <w:p>
+      <w:pPr>
+        <w:pStyle w:val="ListParagraph"/>
+        <w:numPr>
+          <w:ilvl w:val="2"/>
+          <w:numId w:val="3"/>
+        </w:numPr>
+      </w:pPr>
+      <w:r>
+        <w:t xml:space="preserve">Emotional- the rage and frustration of either not beating your </w:t>
+      </w:r>
       <w:proofErr w:type="spellStart"/>
       <w:r>
-        <w:t>Assests</w:t>
+        <w:t>highscore</w:t>
       </w:r>
       <w:proofErr w:type="spellEnd"/>
       <w:r>
-        <w:t>: bird itself and generated pipes</w:t>
-      </w:r>
-    </w:p>
-    <w:p>
-      <w:pPr>
-        <w:pStyle w:val="ListParagraph"/>
-        <w:numPr>
-          <w:ilvl w:val="2"/>
-          <w:numId w:val="3"/>
-        </w:numPr>
-      </w:pPr>
-      <w:r>
-        <w:t>Increase speed after certain milestones</w:t>
-      </w:r>
-      <w:r>
-        <w:t xml:space="preserve"> (can’t remember if in original) </w:t>
-      </w:r>
-    </w:p>
-    <w:p>
-      <w:pPr>
-        <w:pStyle w:val="ListParagraph"/>
-        <w:numPr>
-          <w:ilvl w:val="2"/>
-          <w:numId w:val="3"/>
-        </w:numPr>
-      </w:pPr>
-      <w:r>
-        <w:t>Progress number increases (level</w:t>
-      </w:r>
-      <w:r>
-        <w:t>) if you make it through a pipe</w:t>
-      </w:r>
+        <w:t xml:space="preserve"> or not being able to successfully make through the pipes </w:t>
+      </w:r>
+      <w:proofErr w:type="spellStart"/>
+      <w:r>
+        <w:t>bc</w:t>
+      </w:r>
+      <w:proofErr w:type="spellEnd"/>
+      <w:r>
+        <w:t xml:space="preserve"> it seems so easy</w:t>
+      </w:r>
+    </w:p>
+    <w:p>
+      <w:pPr>
+        <w:pStyle w:val="ListParagraph"/>
+        <w:numPr>
+          <w:ilvl w:val="2"/>
+          <w:numId w:val="3"/>
+        </w:numPr>
+      </w:pPr>
+      <w:r>
+        <w:t>Short term-the triumph of making it so far</w:t>
+      </w:r>
+    </w:p>
+    <w:p>
+      <w:pPr>
+        <w:pStyle w:val="ListParagraph"/>
+        <w:numPr>
+          <w:ilvl w:val="2"/>
+          <w:numId w:val="3"/>
+        </w:numPr>
+      </w:pPr>
+      <w:r>
+        <w:t>Long term- addicting as you try to improve your ability to get farther in the game</w:t>
+      </w:r>
+    </w:p>
+    <w:p>
+      <w:pPr>
+        <w:pStyle w:val="ListParagraph"/>
+        <w:numPr>
+          <w:ilvl w:val="2"/>
+          <w:numId w:val="3"/>
+        </w:numPr>
+      </w:pPr>
     </w:p>
     <w:p>
       <w:pPr>
@@ -132,69 +197,321 @@
         </w:numPr>
       </w:pPr>
       <w:r>
-        <w:t>Aesthetics-</w:t>
-      </w:r>
-    </w:p>
-    <w:p>
-      <w:pPr>
-        <w:pStyle w:val="ListParagraph"/>
-        <w:numPr>
-          <w:ilvl w:val="2"/>
-          <w:numId w:val="3"/>
-        </w:numPr>
-      </w:pPr>
-      <w:r>
-        <w:t xml:space="preserve">Emotional- the rage and frustration of either not beating your </w:t>
+        <w:t>Dynamics-</w:t>
+      </w:r>
+    </w:p>
+    <w:p>
+      <w:pPr>
+        <w:pStyle w:val="ListParagraph"/>
+        <w:numPr>
+          <w:ilvl w:val="2"/>
+          <w:numId w:val="3"/>
+        </w:numPr>
+      </w:pPr>
+      <w:r>
+        <w:t xml:space="preserve">The assumption that the game is relatively easy </w:t>
+      </w:r>
+    </w:p>
+    <w:p>
+      <w:pPr>
+        <w:pStyle w:val="ListParagraph"/>
+        <w:numPr>
+          <w:ilvl w:val="2"/>
+          <w:numId w:val="3"/>
+        </w:numPr>
+      </w:pPr>
+      <w:r>
+        <w:t>Competition</w:t>
+      </w:r>
+    </w:p>
+    <w:p>
+      <w:pPr>
+        <w:pStyle w:val="ListParagraph"/>
+        <w:numPr>
+          <w:ilvl w:val="2"/>
+          <w:numId w:val="3"/>
+        </w:numPr>
+      </w:pPr>
+      <w:r>
+        <w:t>Progression</w:t>
+      </w:r>
+    </w:p>
+    <w:p>
+      <w:pPr>
+        <w:pStyle w:val="ListParagraph"/>
+        <w:numPr>
+          <w:ilvl w:val="2"/>
+          <w:numId w:val="3"/>
+        </w:numPr>
+      </w:pPr>
+      <w:proofErr w:type="gramStart"/>
+      <w:r>
+        <w:t>Fast pace</w:t>
+      </w:r>
+      <w:proofErr w:type="gramEnd"/>
+      <w:r>
+        <w:t xml:space="preserve"> filler unless you spend hours trying to beat score </w:t>
+      </w:r>
+    </w:p>
+    <w:p>
+      <w:pPr>
+        <w:pStyle w:val="ListParagraph"/>
+        <w:numPr>
+          <w:ilvl w:val="2"/>
+          <w:numId w:val="3"/>
+        </w:numPr>
+      </w:pPr>
+      <w:r>
+        <w:t>The art of rhythm</w:t>
+      </w:r>
+    </w:p>
+    <w:p>
+      <w:pPr>
+        <w:pStyle w:val="ListParagraph"/>
+        <w:numPr>
+          <w:ilvl w:val="1"/>
+          <w:numId w:val="3"/>
+        </w:numPr>
+      </w:pPr>
+      <w:r>
+        <w:t xml:space="preserve">Extra: </w:t>
+      </w:r>
+    </w:p>
+    <w:p>
+      <w:pPr>
+        <w:pStyle w:val="ListParagraph"/>
+        <w:numPr>
+          <w:ilvl w:val="2"/>
+          <w:numId w:val="3"/>
+        </w:numPr>
+      </w:pPr>
+      <w:r>
+        <w:t>knockoffs made</w:t>
+      </w:r>
+      <w:r>
+        <w:t>, social relatedness and influence</w:t>
+      </w:r>
+    </w:p>
+    <w:p>
+      <w:pPr>
+        <w:pStyle w:val="ListParagraph"/>
+        <w:numPr>
+          <w:ilvl w:val="2"/>
+          <w:numId w:val="3"/>
+        </w:numPr>
+      </w:pPr>
+      <w:r>
+        <w:t>hook: gaps look quite large visually making you think its easy to get through</w:t>
+      </w:r>
+    </w:p>
+    <w:p>
+      <w:pPr>
+        <w:pStyle w:val="ListParagraph"/>
+        <w:numPr>
+          <w:ilvl w:val="2"/>
+          <w:numId w:val="3"/>
+        </w:numPr>
+      </w:pPr>
+      <w:r>
+        <w:t>game fueled by frustration</w:t>
+      </w:r>
+    </w:p>
+    <w:p>
+      <w:pPr>
+        <w:pStyle w:val="ListParagraph"/>
+        <w:numPr>
+          <w:ilvl w:val="0"/>
+          <w:numId w:val="3"/>
+        </w:numPr>
+      </w:pPr>
+      <w:r>
+        <w:t>Mechanical Problem Analysis</w:t>
+      </w:r>
+    </w:p>
+    <w:p>
+      <w:pPr>
+        <w:pStyle w:val="ListParagraph"/>
+        <w:numPr>
+          <w:ilvl w:val="1"/>
+          <w:numId w:val="3"/>
+        </w:numPr>
+      </w:pPr>
+      <w:r>
+        <w:t>Problem</w:t>
+      </w:r>
+    </w:p>
+    <w:p>
+      <w:pPr>
+        <w:pStyle w:val="ListParagraph"/>
+        <w:numPr>
+          <w:ilvl w:val="2"/>
+          <w:numId w:val="3"/>
+        </w:numPr>
+      </w:pPr>
+      <w:r>
+        <w:t>No checkpoint or lives system</w:t>
+      </w:r>
+    </w:p>
+    <w:p>
+      <w:pPr>
+        <w:pStyle w:val="ListParagraph"/>
+        <w:numPr>
+          <w:ilvl w:val="1"/>
+          <w:numId w:val="3"/>
+        </w:numPr>
+      </w:pPr>
+      <w:r>
+        <w:t>Fix</w:t>
+      </w:r>
+    </w:p>
+    <w:p>
+      <w:pPr>
+        <w:pStyle w:val="ListParagraph"/>
+        <w:numPr>
+          <w:ilvl w:val="2"/>
+          <w:numId w:val="3"/>
+        </w:numPr>
+      </w:pPr>
+      <w:r>
+        <w:t xml:space="preserve">Add lives or checkpoint. </w:t>
+      </w:r>
+    </w:p>
+    <w:p>
+      <w:pPr>
+        <w:pStyle w:val="ListParagraph"/>
+        <w:numPr>
+          <w:ilvl w:val="3"/>
+          <w:numId w:val="3"/>
+        </w:numPr>
+      </w:pPr>
+      <w:r>
+        <w:t xml:space="preserve">Start out with three </w:t>
+      </w:r>
+    </w:p>
+    <w:p>
+      <w:pPr>
+        <w:pStyle w:val="ListParagraph"/>
+        <w:numPr>
+          <w:ilvl w:val="3"/>
+          <w:numId w:val="3"/>
+        </w:numPr>
+      </w:pPr>
+      <w:r>
+        <w:t>Have ability to gain more</w:t>
+      </w:r>
+    </w:p>
+    <w:p>
+      <w:pPr>
+        <w:pStyle w:val="ListParagraph"/>
+        <w:numPr>
+          <w:ilvl w:val="3"/>
+          <w:numId w:val="3"/>
+        </w:numPr>
+      </w:pPr>
+      <w:r>
+        <w:t>Have ability to checkpoint the game</w:t>
+      </w:r>
+    </w:p>
+    <w:p>
+      <w:pPr>
+        <w:pStyle w:val="ListParagraph"/>
+        <w:numPr>
+          <w:ilvl w:val="4"/>
+          <w:numId w:val="3"/>
+        </w:numPr>
+      </w:pPr>
+      <w:r>
+        <w:t>Implement an “ad” like popup to earn these lives or checkpoint</w:t>
+      </w:r>
+    </w:p>
+    <w:p>
+      <w:pPr>
+        <w:pStyle w:val="ListParagraph"/>
+        <w:numPr>
+          <w:ilvl w:val="1"/>
+          <w:numId w:val="3"/>
+        </w:numPr>
+      </w:pPr>
+      <w:r>
+        <w:t>How the change affects game</w:t>
+      </w:r>
+    </w:p>
+    <w:p>
+      <w:pPr>
+        <w:pStyle w:val="ListParagraph"/>
+        <w:numPr>
+          <w:ilvl w:val="2"/>
+          <w:numId w:val="3"/>
+        </w:numPr>
+      </w:pPr>
+      <w:r>
+        <w:t>Reference to similar games that still do well</w:t>
+      </w:r>
+    </w:p>
+    <w:p>
+      <w:pPr>
+        <w:pStyle w:val="ListParagraph"/>
+        <w:numPr>
+          <w:ilvl w:val="2"/>
+          <w:numId w:val="3"/>
+        </w:numPr>
+      </w:pPr>
+    </w:p>
+    <w:p>
+      <w:pPr>
+        <w:pStyle w:val="ListParagraph"/>
+        <w:numPr>
+          <w:ilvl w:val="0"/>
+          <w:numId w:val="3"/>
+        </w:numPr>
+      </w:pPr>
+      <w:r>
+        <w:t>Background</w:t>
+      </w:r>
+    </w:p>
+    <w:p>
+      <w:pPr>
+        <w:pStyle w:val="ListParagraph"/>
+        <w:numPr>
+          <w:ilvl w:val="1"/>
+          <w:numId w:val="3"/>
+        </w:numPr>
+      </w:pPr>
+      <w:r>
+        <w:t>May 2013</w:t>
+      </w:r>
+    </w:p>
+    <w:p>
+      <w:pPr>
+        <w:pStyle w:val="ListParagraph"/>
+        <w:numPr>
+          <w:ilvl w:val="1"/>
+          <w:numId w:val="3"/>
+        </w:numPr>
+      </w:pPr>
+      <w:r>
+        <w:t xml:space="preserve">Dong Nguyen developer Vietnam based, published by </w:t>
       </w:r>
       <w:proofErr w:type="spellStart"/>
       <w:r>
-        <w:t>highscore</w:t>
+        <w:t>DotGEARS</w:t>
       </w:r>
       <w:proofErr w:type="spellEnd"/>
       <w:r>
-        <w:t xml:space="preserve"> or not being able to successfully make through the pipes </w:t>
-      </w:r>
-      <w:proofErr w:type="spellStart"/>
-      <w:r>
-        <w:t>bc</w:t>
-      </w:r>
-      <w:proofErr w:type="spellEnd"/>
-      <w:r>
-        <w:t xml:space="preserve"> it seems so easy</w:t>
-      </w:r>
-    </w:p>
-    <w:p>
-      <w:pPr>
-        <w:pStyle w:val="ListParagraph"/>
-        <w:numPr>
-          <w:ilvl w:val="2"/>
-          <w:numId w:val="3"/>
-        </w:numPr>
-      </w:pPr>
-      <w:r>
-        <w:t>Short term-the triumph of making it so far</w:t>
-      </w:r>
-    </w:p>
-    <w:p>
-      <w:pPr>
-        <w:pStyle w:val="ListParagraph"/>
-        <w:numPr>
-          <w:ilvl w:val="2"/>
-          <w:numId w:val="3"/>
-        </w:numPr>
-      </w:pPr>
-      <w:r>
-        <w:t>Long term- addicting as you try to improve your ability to get farther in the game</w:t>
-      </w:r>
-    </w:p>
-    <w:p>
-      <w:pPr>
-        <w:pStyle w:val="ListParagraph"/>
-        <w:numPr>
-          <w:ilvl w:val="2"/>
-          <w:numId w:val="3"/>
-        </w:numPr>
-      </w:pPr>
+        <w:t xml:space="preserve"> Studios</w:t>
+      </w:r>
+    </w:p>
+    <w:p>
+      <w:pPr>
+        <w:pStyle w:val="ListParagraph"/>
+        <w:numPr>
+          <w:ilvl w:val="0"/>
+          <w:numId w:val="3"/>
+        </w:numPr>
+      </w:pPr>
+      <w:r>
+        <w:t>Helpful/Sites used</w:t>
+      </w:r>
     </w:p>
     <w:p>
       <w:pPr>
@@ -205,319 +522,7 @@
         </w:numPr>
       </w:pPr>
       <w:r>
-        <w:t>Dynamics-</w:t>
-      </w:r>
-    </w:p>
-    <w:p>
-      <w:pPr>
-        <w:pStyle w:val="ListParagraph"/>
-        <w:numPr>
-          <w:ilvl w:val="2"/>
-          <w:numId w:val="3"/>
-        </w:numPr>
-      </w:pPr>
-      <w:r>
-        <w:t xml:space="preserve">The assumption that the game is relatively easy </w:t>
-      </w:r>
-    </w:p>
-    <w:p>
-      <w:pPr>
-        <w:pStyle w:val="ListParagraph"/>
-        <w:numPr>
-          <w:ilvl w:val="2"/>
-          <w:numId w:val="3"/>
-        </w:numPr>
-      </w:pPr>
-      <w:r>
-        <w:t>Competition</w:t>
-      </w:r>
-    </w:p>
-    <w:p>
-      <w:pPr>
-        <w:pStyle w:val="ListParagraph"/>
-        <w:numPr>
-          <w:ilvl w:val="2"/>
-          <w:numId w:val="3"/>
-        </w:numPr>
-      </w:pPr>
-      <w:r>
-        <w:t>Progression</w:t>
-      </w:r>
-    </w:p>
-    <w:p>
-      <w:pPr>
-        <w:pStyle w:val="ListParagraph"/>
-        <w:numPr>
-          <w:ilvl w:val="2"/>
-          <w:numId w:val="3"/>
-        </w:numPr>
-      </w:pPr>
-      <w:proofErr w:type="gramStart"/>
-      <w:r>
-        <w:t>Fast pace</w:t>
-      </w:r>
-      <w:proofErr w:type="gramEnd"/>
-      <w:r>
-        <w:t xml:space="preserve"> filler unless you spend hours trying to beat score </w:t>
-      </w:r>
-    </w:p>
-    <w:p>
-      <w:pPr>
-        <w:pStyle w:val="ListParagraph"/>
-        <w:numPr>
-          <w:ilvl w:val="1"/>
-          <w:numId w:val="3"/>
-        </w:numPr>
-      </w:pPr>
-      <w:r>
-        <w:t xml:space="preserve">Extra: </w:t>
-      </w:r>
-    </w:p>
-    <w:p>
-      <w:pPr>
-        <w:pStyle w:val="ListParagraph"/>
-        <w:numPr>
-          <w:ilvl w:val="2"/>
-          <w:numId w:val="3"/>
-        </w:numPr>
-      </w:pPr>
-      <w:r>
-        <w:t>knockoffs made</w:t>
-      </w:r>
-      <w:r>
-        <w:t>, social relatedness and influence</w:t>
-      </w:r>
-    </w:p>
-    <w:p>
-      <w:pPr>
-        <w:pStyle w:val="ListParagraph"/>
-        <w:numPr>
-          <w:ilvl w:val="2"/>
-          <w:numId w:val="3"/>
-        </w:numPr>
-      </w:pPr>
-      <w:r>
-        <w:t>hook: gaps look quite large visually making you think its easy to get through</w:t>
-      </w:r>
-    </w:p>
-    <w:p>
-      <w:pPr>
-        <w:pStyle w:val="ListParagraph"/>
-        <w:numPr>
-          <w:ilvl w:val="2"/>
-          <w:numId w:val="3"/>
-        </w:numPr>
-      </w:pPr>
-      <w:r>
-        <w:t>game fueled by frustration</w:t>
-      </w:r>
-    </w:p>
-    <w:p>
-      <w:pPr>
-        <w:pStyle w:val="ListParagraph"/>
-        <w:numPr>
-          <w:ilvl w:val="0"/>
-          <w:numId w:val="3"/>
-        </w:numPr>
-      </w:pPr>
-      <w:r>
-        <w:t>Mechanical Problem Analysis</w:t>
-      </w:r>
-    </w:p>
-    <w:p>
-      <w:pPr>
-        <w:pStyle w:val="ListParagraph"/>
-        <w:numPr>
-          <w:ilvl w:val="1"/>
-          <w:numId w:val="3"/>
-        </w:numPr>
-      </w:pPr>
-      <w:r>
-        <w:t>Problem</w:t>
-      </w:r>
-    </w:p>
-    <w:p>
-      <w:pPr>
-        <w:pStyle w:val="ListParagraph"/>
-        <w:numPr>
-          <w:ilvl w:val="2"/>
-          <w:numId w:val="3"/>
-        </w:numPr>
-      </w:pPr>
-      <w:r>
-        <w:t>No checkpoint or lives system</w:t>
-      </w:r>
-    </w:p>
-    <w:p>
-      <w:pPr>
-        <w:pStyle w:val="ListParagraph"/>
-        <w:numPr>
-          <w:ilvl w:val="1"/>
-          <w:numId w:val="3"/>
-        </w:numPr>
-      </w:pPr>
-      <w:r>
-        <w:t>Fix</w:t>
-      </w:r>
-    </w:p>
-    <w:p>
-      <w:pPr>
-        <w:pStyle w:val="ListParagraph"/>
-        <w:numPr>
-          <w:ilvl w:val="2"/>
-          <w:numId w:val="3"/>
-        </w:numPr>
-      </w:pPr>
-      <w:r>
-        <w:t xml:space="preserve">Add lives or checkpoint. </w:t>
-      </w:r>
-    </w:p>
-    <w:p>
-      <w:pPr>
-        <w:pStyle w:val="ListParagraph"/>
-        <w:numPr>
-          <w:ilvl w:val="3"/>
-          <w:numId w:val="3"/>
-        </w:numPr>
-      </w:pPr>
-      <w:r>
-        <w:t xml:space="preserve">Start out with three </w:t>
-      </w:r>
-    </w:p>
-    <w:p>
-      <w:pPr>
-        <w:pStyle w:val="ListParagraph"/>
-        <w:numPr>
-          <w:ilvl w:val="3"/>
-          <w:numId w:val="3"/>
-        </w:numPr>
-      </w:pPr>
-      <w:r>
-        <w:t>Have ability to gain more</w:t>
-      </w:r>
-    </w:p>
-    <w:p>
-      <w:pPr>
-        <w:pStyle w:val="ListParagraph"/>
-        <w:numPr>
-          <w:ilvl w:val="3"/>
-          <w:numId w:val="3"/>
-        </w:numPr>
-      </w:pPr>
-      <w:r>
-        <w:t>Have ability to checkpoint the game</w:t>
-      </w:r>
-    </w:p>
-    <w:p>
-      <w:pPr>
-        <w:pStyle w:val="ListParagraph"/>
-        <w:numPr>
-          <w:ilvl w:val="4"/>
-          <w:numId w:val="3"/>
-        </w:numPr>
-      </w:pPr>
-      <w:r>
-        <w:t>Implement an “ad” like popup to earn these lives or checkpoint</w:t>
-      </w:r>
-    </w:p>
-    <w:p>
-      <w:pPr>
-        <w:pStyle w:val="ListParagraph"/>
-        <w:numPr>
-          <w:ilvl w:val="1"/>
-          <w:numId w:val="3"/>
-        </w:numPr>
-      </w:pPr>
-      <w:r>
-        <w:t>How the change affects game</w:t>
-      </w:r>
-    </w:p>
-    <w:p>
-      <w:pPr>
-        <w:pStyle w:val="ListParagraph"/>
-        <w:numPr>
-          <w:ilvl w:val="2"/>
-          <w:numId w:val="3"/>
-        </w:numPr>
-      </w:pPr>
-      <w:r>
-        <w:t>Reference to similar games that still do well</w:t>
-      </w:r>
-    </w:p>
-    <w:p>
-      <w:pPr>
-        <w:pStyle w:val="ListParagraph"/>
-        <w:numPr>
-          <w:ilvl w:val="2"/>
-          <w:numId w:val="3"/>
-        </w:numPr>
-      </w:pPr>
-    </w:p>
-    <w:p>
-      <w:pPr>
-        <w:pStyle w:val="ListParagraph"/>
-        <w:numPr>
-          <w:ilvl w:val="0"/>
-          <w:numId w:val="3"/>
-        </w:numPr>
-      </w:pPr>
-      <w:r>
-        <w:t>Background</w:t>
-      </w:r>
-    </w:p>
-    <w:p>
-      <w:pPr>
-        <w:pStyle w:val="ListParagraph"/>
-        <w:numPr>
-          <w:ilvl w:val="1"/>
-          <w:numId w:val="3"/>
-        </w:numPr>
-      </w:pPr>
-      <w:r>
-        <w:t>May 2013</w:t>
-      </w:r>
-    </w:p>
-    <w:p>
-      <w:pPr>
-        <w:pStyle w:val="ListParagraph"/>
-        <w:numPr>
-          <w:ilvl w:val="1"/>
-          <w:numId w:val="3"/>
-        </w:numPr>
-      </w:pPr>
-      <w:r>
-        <w:t xml:space="preserve">Dong Nguyen developer Vietnam based, published by </w:t>
-      </w:r>
-      <w:proofErr w:type="spellStart"/>
-      <w:r>
-        <w:t>DotGEARS</w:t>
-      </w:r>
-      <w:proofErr w:type="spellEnd"/>
-      <w:r>
-        <w:t xml:space="preserve"> Studios</w:t>
-      </w:r>
-    </w:p>
-    <w:p>
-      <w:pPr>
-        <w:pStyle w:val="ListParagraph"/>
-        <w:numPr>
-          <w:ilvl w:val="0"/>
-          <w:numId w:val="3"/>
-        </w:numPr>
-      </w:pPr>
-      <w:r>
-        <w:t>Helpful/Sites used</w:t>
-      </w:r>
-    </w:p>
-    <w:p>
-      <w:pPr>
-        <w:pStyle w:val="ListParagraph"/>
-        <w:numPr>
-          <w:ilvl w:val="1"/>
-          <w:numId w:val="3"/>
-        </w:numPr>
-      </w:pPr>
-      <w:r>
+        <w:lastRenderedPageBreak/>
         <w:t xml:space="preserve">MDA analysis: </w:t>
       </w:r>
       <w:hyperlink r:id="rId5" w:history="1">
@@ -541,7 +546,6 @@
         </w:numPr>
       </w:pPr>
       <w:r>
-        <w:lastRenderedPageBreak/>
         <w:t xml:space="preserve">Feelings/experiences: </w:t>
       </w:r>
       <w:hyperlink r:id="rId6" w:history="1">
@@ -1417,6 +1421,7 @@
   <w:style w:type="character" w:default="1" w:styleId="DefaultParagraphFont">
     <w:name w:val="Default Paragraph Font"/>
     <w:uiPriority w:val="1"/>
+    <w:semiHidden/>
     <w:unhideWhenUsed/>
   </w:style>
   <w:style w:type="table" w:default="1" w:styleId="TableNormal">
@@ -1472,6 +1477,18 @@
     <w:rPr>
       <w:color w:val="605E5C"/>
       <w:shd w:val="clear" w:color="auto" w:fill="E1DFDD"/>
+    </w:rPr>
+  </w:style>
+  <w:style w:type="character" w:styleId="FollowedHyperlink">
+    <w:name w:val="FollowedHyperlink"/>
+    <w:basedOn w:val="DefaultParagraphFont"/>
+    <w:uiPriority w:val="99"/>
+    <w:semiHidden/>
+    <w:unhideWhenUsed/>
+    <w:rsid w:val="00F83757"/>
+    <w:rPr>
+      <w:color w:val="954F72" w:themeColor="followedHyperlink"/>
+      <w:u w:val="single"/>
     </w:rPr>
   </w:style>
 </w:styles>
